--- a/รายงานการประชุม/Inspection/V3.8.1 [2022-01-16] วาระการประชุม Inspection ครั้งที่ 6.docx
+++ b/รายงานการประชุม/Inspection/V3.8.1 [2022-01-16] วาระการประชุม Inspection ครั้งที่ 6.docx
@@ -363,7 +363,7 @@
         <w:ind w:right="-199"/>
         <w:jc w:val="both"/>
         <w:rPr>
-          <w:rFonts w:ascii="TH Sarabun New" w:eastAsia="TH SarabunPSK" w:hAnsi="TH Sarabun New" w:cs="TH Sarabun New" w:hint="cs"/>
+          <w:rFonts w:ascii="TH Sarabun New" w:eastAsia="TH SarabunPSK" w:hAnsi="TH Sarabun New" w:cs="TH Sarabun New"/>
           <w:sz w:val="32"/>
           <w:szCs w:val="32"/>
           <w:lang w:val="en-US" w:bidi="th-TH"/>
@@ -2776,7 +2776,7 @@
         </w:numPr>
         <w:ind w:firstLine="900"/>
         <w:rPr>
-          <w:rFonts w:ascii="TH Sarabun New" w:hAnsi="TH Sarabun New" w:cs="TH Sarabun New" w:hint="cs"/>
+          <w:rFonts w:ascii="TH Sarabun New" w:hAnsi="TH Sarabun New" w:cs="TH Sarabun New"/>
           <w:b w:val="0"/>
           <w:bCs w:val="0"/>
           <w:sz w:val="32"/>
@@ -2888,7 +2888,7 @@
         </w:numPr>
         <w:ind w:firstLine="900"/>
         <w:rPr>
-          <w:rFonts w:ascii="TH Sarabun New" w:hAnsi="TH Sarabun New" w:cs="TH Sarabun New" w:hint="cs"/>
+          <w:rFonts w:ascii="TH Sarabun New" w:hAnsi="TH Sarabun New" w:cs="TH Sarabun New"/>
           <w:b w:val="0"/>
           <w:bCs w:val="0"/>
           <w:sz w:val="32"/>
@@ -2951,7 +2951,7 @@
         <w:ind w:firstLine="900"/>
         <w:jc w:val="thaiDistribute"/>
         <w:rPr>
-          <w:rFonts w:ascii="TH Sarabun New" w:hAnsi="TH Sarabun New" w:cs="TH Sarabun New" w:hint="cs"/>
+          <w:rFonts w:ascii="TH Sarabun New" w:hAnsi="TH Sarabun New" w:cs="TH Sarabun New"/>
           <w:b w:val="0"/>
           <w:bCs w:val="0"/>
           <w:sz w:val="32"/>
@@ -3156,15 +3156,53 @@
       <w:pPr>
         <w:spacing w:after="160" w:line="259" w:lineRule="auto"/>
         <w:rPr>
+          <w:rFonts w:ascii="TH Sarabun New" w:eastAsia="TH SarabunPSK" w:hAnsi="TH Sarabun New" w:cs="TH Sarabun New"/>
+          <w:b/>
+          <w:bCs/>
+          <w:sz w:val="32"/>
+          <w:szCs w:val="32"/>
+          <w:cs/>
+          <w:lang w:bidi="th-TH"/>
+        </w:rPr>
+      </w:pPr>
+      <w:r>
+        <w:rPr>
+          <w:rFonts w:ascii="TH Sarabun New" w:eastAsia="TH SarabunPSK" w:hAnsi="TH Sarabun New" w:cs="TH Sarabun New"/>
+          <w:b/>
+          <w:bCs/>
+          <w:sz w:val="32"/>
+          <w:szCs w:val="32"/>
+          <w:cs/>
+          <w:lang w:bidi="th-TH"/>
+        </w:rPr>
+        <w:br w:type="page"/>
+      </w:r>
+    </w:p>
+    <w:p>
+      <w:pPr>
+        <w:jc w:val="center"/>
+        <w:rPr>
+          <w:rFonts w:ascii="TH Sarabun New" w:eastAsia="TH SarabunPSK" w:hAnsi="TH Sarabun New" w:cs="TH Sarabun New"/>
+          <w:b/>
+          <w:bCs/>
+          <w:sz w:val="32"/>
+          <w:szCs w:val="32"/>
+          <w:lang w:val="en-US" w:bidi="th-TH"/>
+        </w:rPr>
+      </w:pPr>
+      <w:r>
+        <w:rPr>
           <w:rFonts w:ascii="TH Sarabun New" w:eastAsia="TH SarabunPSK" w:hAnsi="TH Sarabun New" w:cs="TH Sarabun New" w:hint="cs"/>
           <w:b/>
           <w:bCs/>
           <w:sz w:val="32"/>
           <w:szCs w:val="32"/>
           <w:cs/>
-          <w:lang w:bidi="th-TH"/>
-        </w:rPr>
-      </w:pPr>
+          <w:lang w:bidi="th"/>
+        </w:rPr>
+        <w:lastRenderedPageBreak/>
+        <w:t>รายงาน</w:t>
+      </w:r>
       <w:r>
         <w:rPr>
           <w:rFonts w:ascii="TH Sarabun New" w:eastAsia="TH SarabunPSK" w:hAnsi="TH Sarabun New" w:cs="TH Sarabun New"/>
@@ -3173,23 +3211,161 @@
           <w:sz w:val="32"/>
           <w:szCs w:val="32"/>
           <w:cs/>
-          <w:lang w:bidi="th-TH"/>
-        </w:rPr>
-        <w:br w:type="page"/>
-      </w:r>
-    </w:p>
-    <w:p>
-      <w:pPr>
-        <w:jc w:val="center"/>
+          <w:lang w:bidi="th"/>
+        </w:rPr>
+        <w:t>การประชุม</w:t>
+      </w:r>
+      <w:r>
+        <w:rPr>
+          <w:rFonts w:ascii="TH Sarabun New" w:hAnsi="TH Sarabun New" w:cs="TH Sarabun New" w:hint="cs"/>
+          <w:b/>
+          <w:bCs/>
+          <w:sz w:val="32"/>
+          <w:szCs w:val="32"/>
+          <w:cs/>
+          <w:lang w:bidi="th"/>
+        </w:rPr>
+        <w:t xml:space="preserve"> </w:t>
+      </w:r>
+      <w:r>
+        <w:rPr>
+          <w:rFonts w:ascii="TH Sarabun New" w:hAnsi="TH Sarabun New" w:cs="TH Sarabun New"/>
+          <w:b/>
+          <w:bCs/>
+          <w:sz w:val="32"/>
+          <w:szCs w:val="32"/>
+          <w:lang w:val="en-US" w:bidi="th-TH"/>
+        </w:rPr>
+        <w:t>Inspection</w:t>
+      </w:r>
+      <w:r>
         <w:rPr>
           <w:rFonts w:ascii="TH Sarabun New" w:eastAsia="TH SarabunPSK" w:hAnsi="TH Sarabun New" w:cs="TH Sarabun New"/>
           <w:b/>
           <w:bCs/>
           <w:sz w:val="32"/>
           <w:szCs w:val="32"/>
-          <w:lang w:val="en-US" w:bidi="th-TH"/>
-        </w:rPr>
-      </w:pPr>
+          <w:rtl/>
+          <w:cs/>
+        </w:rPr>
+        <w:br/>
+      </w:r>
+      <w:r>
+        <w:rPr>
+          <w:rFonts w:ascii="TH Sarabun New" w:hAnsi="TH Sarabun New" w:cs="TH Sarabun New"/>
+          <w:b/>
+          <w:bCs/>
+          <w:sz w:val="32"/>
+          <w:szCs w:val="32"/>
+          <w:cs/>
+          <w:lang w:bidi="th"/>
+        </w:rPr>
+        <w:t>ระบบ</w:t>
+      </w:r>
+      <w:r>
+        <w:rPr>
+          <w:rFonts w:ascii="TH Sarabun New" w:hAnsi="TH Sarabun New" w:cs="TH Sarabun New" w:hint="cs"/>
+          <w:b/>
+          <w:bCs/>
+          <w:sz w:val="32"/>
+          <w:szCs w:val="32"/>
+          <w:cs/>
+          <w:lang w:bidi="th-TH"/>
+        </w:rPr>
+        <w:t>จัดการตู้คอนเทนเนอร์ C</w:t>
+      </w:r>
+      <w:r>
+        <w:rPr>
+          <w:rFonts w:ascii="TH Sarabun New" w:hAnsi="TH Sarabun New" w:cs="TH Sarabun New"/>
+          <w:b/>
+          <w:bCs/>
+          <w:sz w:val="32"/>
+          <w:szCs w:val="32"/>
+          <w:lang w:bidi="th-TH"/>
+        </w:rPr>
+        <w:t xml:space="preserve">ontainer </w:t>
+      </w:r>
+      <w:r>
+        <w:rPr>
+          <w:rFonts w:ascii="TH Sarabun New" w:hAnsi="TH Sarabun New" w:cs="TH Sarabun New" w:hint="cs"/>
+          <w:b/>
+          <w:bCs/>
+          <w:sz w:val="32"/>
+          <w:szCs w:val="32"/>
+          <w:cs/>
+          <w:lang w:bidi="th-TH"/>
+        </w:rPr>
+        <w:t>D</w:t>
+      </w:r>
+      <w:r>
+        <w:rPr>
+          <w:rFonts w:ascii="TH Sarabun New" w:hAnsi="TH Sarabun New" w:cs="TH Sarabun New"/>
+          <w:b/>
+          <w:bCs/>
+          <w:sz w:val="32"/>
+          <w:szCs w:val="32"/>
+          <w:lang w:bidi="th-TH"/>
+        </w:rPr>
+        <w:t xml:space="preserve">rop </w:t>
+      </w:r>
+      <w:r>
+        <w:rPr>
+          <w:rFonts w:ascii="TH Sarabun New" w:hAnsi="TH Sarabun New" w:cs="TH Sarabun New" w:hint="cs"/>
+          <w:b/>
+          <w:bCs/>
+          <w:sz w:val="32"/>
+          <w:szCs w:val="32"/>
+          <w:cs/>
+          <w:lang w:bidi="th-TH"/>
+        </w:rPr>
+        <w:t>M</w:t>
+      </w:r>
+      <w:r>
+        <w:rPr>
+          <w:rFonts w:ascii="TH Sarabun New" w:hAnsi="TH Sarabun New" w:cs="TH Sarabun New"/>
+          <w:b/>
+          <w:bCs/>
+          <w:sz w:val="32"/>
+          <w:szCs w:val="32"/>
+          <w:lang w:bidi="th-TH"/>
+        </w:rPr>
+        <w:t xml:space="preserve">anagement </w:t>
+      </w:r>
+      <w:r>
+        <w:rPr>
+          <w:rFonts w:ascii="TH Sarabun New" w:hAnsi="TH Sarabun New" w:cs="TH Sarabun New" w:hint="cs"/>
+          <w:b/>
+          <w:bCs/>
+          <w:sz w:val="32"/>
+          <w:szCs w:val="32"/>
+          <w:cs/>
+          <w:lang w:bidi="th-TH"/>
+        </w:rPr>
+        <w:t>S</w:t>
+      </w:r>
+      <w:r>
+        <w:rPr>
+          <w:rFonts w:ascii="TH Sarabun New" w:hAnsi="TH Sarabun New" w:cs="TH Sarabun New"/>
+          <w:b/>
+          <w:bCs/>
+          <w:sz w:val="32"/>
+          <w:szCs w:val="32"/>
+          <w:lang w:bidi="th-TH"/>
+        </w:rPr>
+        <w:t xml:space="preserve">ystem : </w:t>
+      </w:r>
+      <w:r>
+        <w:rPr>
+          <w:rFonts w:ascii="TH Sarabun New" w:hAnsi="TH Sarabun New" w:cs="TH Sarabun New" w:hint="cs"/>
+          <w:b/>
+          <w:bCs/>
+          <w:sz w:val="32"/>
+          <w:szCs w:val="32"/>
+          <w:cs/>
+          <w:lang w:bidi="th-TH"/>
+        </w:rPr>
+        <w:t>CDMS</w:t>
+      </w:r>
       <w:r>
         <w:rPr>
           <w:rFonts w:ascii="TH Sarabun New" w:eastAsia="TH SarabunPSK" w:hAnsi="TH Sarabun New" w:cs="TH Sarabun New" w:hint="cs"/>
@@ -3198,10 +3374,9 @@
           <w:sz w:val="32"/>
           <w:szCs w:val="32"/>
           <w:cs/>
-          <w:lang w:bidi="th"/>
-        </w:rPr>
-        <w:lastRenderedPageBreak/>
-        <w:t>รายงาน</w:t>
+          <w:lang w:bidi="th-TH"/>
+        </w:rPr>
+        <w:t xml:space="preserve"> </w:t>
       </w:r>
       <w:r>
         <w:rPr>
@@ -3211,32 +3386,9 @@
           <w:sz w:val="32"/>
           <w:szCs w:val="32"/>
           <w:cs/>
-          <w:lang w:bidi="th"/>
-        </w:rPr>
-        <w:t>การประชุม</w:t>
-      </w:r>
-      <w:r>
-        <w:rPr>
-          <w:rFonts w:ascii="TH Sarabun New" w:hAnsi="TH Sarabun New" w:cs="TH Sarabun New" w:hint="cs"/>
-          <w:b/>
-          <w:bCs/>
-          <w:sz w:val="32"/>
-          <w:szCs w:val="32"/>
-          <w:cs/>
-          <w:lang w:bidi="th"/>
-        </w:rPr>
-        <w:t xml:space="preserve"> </w:t>
-      </w:r>
-      <w:r>
-        <w:rPr>
-          <w:rFonts w:ascii="TH Sarabun New" w:hAnsi="TH Sarabun New" w:cs="TH Sarabun New"/>
-          <w:b/>
-          <w:bCs/>
-          <w:sz w:val="32"/>
-          <w:szCs w:val="32"/>
-          <w:lang w:val="en-US" w:bidi="th-TH"/>
-        </w:rPr>
-        <w:t>Inspection</w:t>
+          <w:lang w:bidi="th-TH"/>
+        </w:rPr>
+        <w:br/>
       </w:r>
       <w:r>
         <w:rPr>
@@ -3245,127 +3397,34 @@
           <w:bCs/>
           <w:sz w:val="32"/>
           <w:szCs w:val="32"/>
-          <w:rtl/>
-          <w:cs/>
-        </w:rPr>
-        <w:br/>
-      </w:r>
-      <w:r>
-        <w:rPr>
-          <w:rFonts w:ascii="TH Sarabun New" w:hAnsi="TH Sarabun New" w:cs="TH Sarabun New"/>
+          <w:cs/>
+          <w:lang w:bidi="th"/>
+        </w:rPr>
+        <w:t xml:space="preserve">ครั้งที่ </w:t>
+      </w:r>
+      <w:r>
+        <w:rPr>
+          <w:rFonts w:ascii="TH Sarabun New" w:eastAsia="TH SarabunPSK" w:hAnsi="TH Sarabun New" w:cs="TH Sarabun New"/>
           <w:b/>
           <w:bCs/>
           <w:sz w:val="32"/>
           <w:szCs w:val="32"/>
-          <w:cs/>
-          <w:lang w:bidi="th"/>
-        </w:rPr>
-        <w:t>ระบบ</w:t>
-      </w:r>
-      <w:r>
-        <w:rPr>
-          <w:rFonts w:ascii="TH Sarabun New" w:hAnsi="TH Sarabun New" w:cs="TH Sarabun New" w:hint="cs"/>
+          <w:lang w:val="en-US" w:bidi="th"/>
+        </w:rPr>
+        <w:t>5</w:t>
+      </w:r>
+    </w:p>
+    <w:p>
+      <w:pPr>
+        <w:jc w:val="center"/>
+        <w:rPr>
+          <w:rFonts w:ascii="TH Sarabun New" w:hAnsi="TH Sarabun New" w:cs="TH Sarabun New"/>
           <w:b/>
           <w:bCs/>
-          <w:sz w:val="32"/>
-          <w:szCs w:val="32"/>
-          <w:cs/>
-          <w:lang w:bidi="th-TH"/>
-        </w:rPr>
-        <w:t>จัดการตู้คอนเทนเนอร์ C</w:t>
-      </w:r>
-      <w:r>
-        <w:rPr>
-          <w:rFonts w:ascii="TH Sarabun New" w:hAnsi="TH Sarabun New" w:cs="TH Sarabun New"/>
-          <w:b/>
-          <w:bCs/>
-          <w:sz w:val="32"/>
-          <w:szCs w:val="32"/>
-          <w:lang w:bidi="th-TH"/>
-        </w:rPr>
-        <w:t xml:space="preserve">ontainer </w:t>
-      </w:r>
-      <w:r>
-        <w:rPr>
-          <w:rFonts w:ascii="TH Sarabun New" w:hAnsi="TH Sarabun New" w:cs="TH Sarabun New" w:hint="cs"/>
-          <w:b/>
-          <w:bCs/>
-          <w:sz w:val="32"/>
-          <w:szCs w:val="32"/>
-          <w:cs/>
-          <w:lang w:bidi="th-TH"/>
-        </w:rPr>
-        <w:t>D</w:t>
-      </w:r>
-      <w:r>
-        <w:rPr>
-          <w:rFonts w:ascii="TH Sarabun New" w:hAnsi="TH Sarabun New" w:cs="TH Sarabun New"/>
-          <w:b/>
-          <w:bCs/>
-          <w:sz w:val="32"/>
-          <w:szCs w:val="32"/>
-          <w:lang w:bidi="th-TH"/>
-        </w:rPr>
-        <w:t xml:space="preserve">rop </w:t>
-      </w:r>
-      <w:r>
-        <w:rPr>
-          <w:rFonts w:ascii="TH Sarabun New" w:hAnsi="TH Sarabun New" w:cs="TH Sarabun New" w:hint="cs"/>
-          <w:b/>
-          <w:bCs/>
-          <w:sz w:val="32"/>
-          <w:szCs w:val="32"/>
-          <w:cs/>
-          <w:lang w:bidi="th-TH"/>
-        </w:rPr>
-        <w:t>M</w:t>
-      </w:r>
-      <w:r>
-        <w:rPr>
-          <w:rFonts w:ascii="TH Sarabun New" w:hAnsi="TH Sarabun New" w:cs="TH Sarabun New"/>
-          <w:b/>
-          <w:bCs/>
-          <w:sz w:val="32"/>
-          <w:szCs w:val="32"/>
-          <w:lang w:bidi="th-TH"/>
-        </w:rPr>
-        <w:t xml:space="preserve">anagement </w:t>
-      </w:r>
-      <w:r>
-        <w:rPr>
-          <w:rFonts w:ascii="TH Sarabun New" w:hAnsi="TH Sarabun New" w:cs="TH Sarabun New" w:hint="cs"/>
-          <w:b/>
-          <w:bCs/>
-          <w:sz w:val="32"/>
-          <w:szCs w:val="32"/>
-          <w:cs/>
-          <w:lang w:bidi="th-TH"/>
-        </w:rPr>
-        <w:t>S</w:t>
-      </w:r>
-      <w:r>
-        <w:rPr>
-          <w:rFonts w:ascii="TH Sarabun New" w:hAnsi="TH Sarabun New" w:cs="TH Sarabun New"/>
-          <w:b/>
-          <w:bCs/>
-          <w:sz w:val="32"/>
-          <w:szCs w:val="32"/>
-          <w:lang w:bidi="th-TH"/>
-        </w:rPr>
-        <w:t xml:space="preserve">ystem : </w:t>
-      </w:r>
-      <w:r>
-        <w:rPr>
-          <w:rFonts w:ascii="TH Sarabun New" w:hAnsi="TH Sarabun New" w:cs="TH Sarabun New" w:hint="cs"/>
-          <w:b/>
-          <w:bCs/>
-          <w:sz w:val="32"/>
-          <w:szCs w:val="32"/>
-          <w:cs/>
-          <w:lang w:bidi="th-TH"/>
-        </w:rPr>
-        <w:t>CDMS</w:t>
-      </w:r>
+          <w:cs/>
+          <w:lang w:val="en-US" w:bidi="th"/>
+        </w:rPr>
+      </w:pPr>
       <w:r>
         <w:rPr>
           <w:rFonts w:ascii="TH Sarabun New" w:eastAsia="TH SarabunPSK" w:hAnsi="TH Sarabun New" w:cs="TH Sarabun New" w:hint="cs"/>
@@ -3376,7 +3435,55 @@
           <w:cs/>
           <w:lang w:bidi="th-TH"/>
         </w:rPr>
-        <w:t xml:space="preserve"> </w:t>
+        <w:t>วัน</w:t>
+      </w:r>
+      <w:r>
+        <w:rPr>
+          <w:rFonts w:ascii="TH Sarabun New" w:eastAsia="TH SarabunPSK" w:hAnsi="TH Sarabun New" w:cs="TH Sarabun New" w:hint="cs"/>
+          <w:b/>
+          <w:bCs/>
+          <w:sz w:val="32"/>
+          <w:szCs w:val="32"/>
+          <w:cs/>
+          <w:lang w:val="en-US" w:bidi="th-TH"/>
+        </w:rPr>
+        <w:t>ศุกร์</w:t>
+      </w:r>
+      <w:r>
+        <w:rPr>
+          <w:rFonts w:ascii="TH Sarabun New" w:eastAsia="TH SarabunPSK" w:hAnsi="TH Sarabun New" w:cs="TH Sarabun New" w:hint="cs"/>
+          <w:b/>
+          <w:bCs/>
+          <w:sz w:val="32"/>
+          <w:szCs w:val="32"/>
+          <w:cs/>
+          <w:lang w:bidi="th-TH"/>
+        </w:rPr>
+        <w:t>ที</w:t>
+      </w:r>
+      <w:r>
+        <w:rPr>
+          <w:rFonts w:ascii="TH Sarabun New" w:eastAsia="TH SarabunPSK" w:hAnsi="TH Sarabun New" w:cs="TH Sarabun New" w:hint="cs"/>
+          <w:b/>
+          <w:bCs/>
+          <w:sz w:val="32"/>
+          <w:szCs w:val="32"/>
+          <w:cs/>
+          <w:lang w:bidi="th-TH"/>
+        </w:rPr>
+        <w:t>่</w:t>
+      </w:r>
+      <w:r>
+        <w:rPr>
+          <w:rFonts w:ascii="TH Sarabun New" w:eastAsia="TH SarabunPSK" w:hAnsi="TH Sarabun New" w:cs="TH Sarabun New" w:hint="cs"/>
+          <w:b/>
+          <w:bCs/>
+          <w:sz w:val="32"/>
+          <w:szCs w:val="32"/>
+          <w:cs/>
+          <w:lang w:bidi="th-TH"/>
+        </w:rPr>
+        <w:t xml:space="preserve"> 1</w:t>
       </w:r>
       <w:r>
         <w:rPr>
@@ -3385,10 +3492,9 @@
           <w:bCs/>
           <w:sz w:val="32"/>
           <w:szCs w:val="32"/>
-          <w:cs/>
-          <w:lang w:bidi="th-TH"/>
-        </w:rPr>
-        <w:br/>
+          <w:lang w:val="en-US" w:bidi="th-TH"/>
+        </w:rPr>
+        <w:t>4</w:t>
       </w:r>
       <w:r>
         <w:rPr>
@@ -3397,10 +3503,21 @@
           <w:bCs/>
           <w:sz w:val="32"/>
           <w:szCs w:val="32"/>
-          <w:cs/>
-          <w:lang w:bidi="th"/>
-        </w:rPr>
-        <w:t xml:space="preserve">ครั้งที่ </w:t>
+          <w:lang w:val="en-US" w:bidi="th-TH"/>
+        </w:rPr>
+        <w:t xml:space="preserve"> </w:t>
+      </w:r>
+      <w:r>
+        <w:rPr>
+          <w:rFonts w:ascii="TH Sarabun New" w:eastAsia="TH SarabunPSK" w:hAnsi="TH Sarabun New" w:cs="TH Sarabun New" w:hint="cs"/>
+          <w:b/>
+          <w:bCs/>
+          <w:sz w:val="32"/>
+          <w:szCs w:val="32"/>
+          <w:cs/>
+          <w:lang w:val="en-US" w:bidi="th-TH"/>
+        </w:rPr>
+        <w:t xml:space="preserve">มกราคม พ.ศ. </w:t>
       </w:r>
       <w:r>
         <w:rPr>
@@ -3409,22 +3526,10 @@
           <w:bCs/>
           <w:sz w:val="32"/>
           <w:szCs w:val="32"/>
-          <w:lang w:val="en-US" w:bidi="th"/>
-        </w:rPr>
-        <w:t>5</w:t>
-      </w:r>
-    </w:p>
-    <w:p>
-      <w:pPr>
-        <w:jc w:val="center"/>
-        <w:rPr>
-          <w:rFonts w:ascii="TH Sarabun New" w:hAnsi="TH Sarabun New" w:cs="TH Sarabun New" w:hint="cs"/>
-          <w:b/>
-          <w:bCs/>
-          <w:cs/>
-          <w:lang w:val="en-US" w:bidi="th"/>
-        </w:rPr>
-      </w:pPr>
+          <w:lang w:val="en-US" w:bidi="th-TH"/>
+        </w:rPr>
+        <w:t xml:space="preserve">2565 </w:t>
+      </w:r>
       <w:r>
         <w:rPr>
           <w:rFonts w:ascii="TH Sarabun New" w:eastAsia="TH SarabunPSK" w:hAnsi="TH Sarabun New" w:cs="TH Sarabun New" w:hint="cs"/>
@@ -3433,9 +3538,64 @@
           <w:sz w:val="32"/>
           <w:szCs w:val="32"/>
           <w:cs/>
-          <w:lang w:bidi="th-TH"/>
-        </w:rPr>
-        <w:t>วัน</w:t>
+          <w:lang w:val="en-US" w:bidi="th-TH"/>
+        </w:rPr>
+        <w:t xml:space="preserve">เวลา </w:t>
+      </w:r>
+      <w:r>
+        <w:rPr>
+          <w:rFonts w:ascii="TH Sarabun New" w:eastAsia="TH SarabunPSK" w:hAnsi="TH Sarabun New" w:cs="TH Sarabun New"/>
+          <w:b/>
+          <w:bCs/>
+          <w:sz w:val="32"/>
+          <w:szCs w:val="32"/>
+          <w:lang w:val="en-US" w:bidi="th-TH"/>
+        </w:rPr>
+        <w:t>1</w:t>
+      </w:r>
+      <w:r>
+        <w:rPr>
+          <w:rFonts w:ascii="TH Sarabun New" w:eastAsia="TH SarabunPSK" w:hAnsi="TH Sarabun New" w:cs="TH Sarabun New"/>
+          <w:b/>
+          <w:bCs/>
+          <w:sz w:val="32"/>
+          <w:szCs w:val="32"/>
+          <w:lang w:val="en-US" w:bidi="th-TH"/>
+        </w:rPr>
+        <w:t>7</w:t>
+      </w:r>
+      <w:r>
+        <w:rPr>
+          <w:rFonts w:ascii="TH Sarabun New" w:eastAsia="TH SarabunPSK" w:hAnsi="TH Sarabun New" w:cs="TH Sarabun New"/>
+          <w:b/>
+          <w:bCs/>
+          <w:sz w:val="32"/>
+          <w:szCs w:val="32"/>
+          <w:lang w:val="en-US" w:bidi="th-TH"/>
+        </w:rPr>
+        <w:t>.00 – 1</w:t>
+      </w:r>
+      <w:r>
+        <w:rPr>
+          <w:rFonts w:ascii="TH Sarabun New" w:eastAsia="TH SarabunPSK" w:hAnsi="TH Sarabun New" w:cs="TH Sarabun New"/>
+          <w:b/>
+          <w:bCs/>
+          <w:sz w:val="32"/>
+          <w:szCs w:val="32"/>
+          <w:lang w:val="en-US" w:bidi="th-TH"/>
+        </w:rPr>
+        <w:t>7</w:t>
+      </w:r>
+      <w:r>
+        <w:rPr>
+          <w:rFonts w:ascii="TH Sarabun New" w:eastAsia="TH SarabunPSK" w:hAnsi="TH Sarabun New" w:cs="TH Sarabun New"/>
+          <w:b/>
+          <w:bCs/>
+          <w:sz w:val="32"/>
+          <w:szCs w:val="32"/>
+          <w:lang w:val="en-US" w:bidi="th-TH"/>
+        </w:rPr>
+        <w:t xml:space="preserve">.30 </w:t>
       </w:r>
       <w:r>
         <w:rPr>
@@ -3447,43 +3607,7 @@
           <w:cs/>
           <w:lang w:val="en-US" w:bidi="th-TH"/>
         </w:rPr>
-        <w:t>ศุกร์</w:t>
-      </w:r>
-      <w:r>
-        <w:rPr>
-          <w:rFonts w:ascii="TH Sarabun New" w:eastAsia="TH SarabunPSK" w:hAnsi="TH Sarabun New" w:cs="TH Sarabun New" w:hint="cs"/>
-          <w:b/>
-          <w:bCs/>
-          <w:sz w:val="32"/>
-          <w:szCs w:val="32"/>
-          <w:cs/>
-          <w:lang w:bidi="th-TH"/>
-        </w:rPr>
-        <w:t>ที</w:t>
-      </w:r>
-      <w:r>
-        <w:rPr>
-          <w:rFonts w:ascii="TH Sarabun New" w:eastAsia="TH SarabunPSK" w:hAnsi="TH Sarabun New" w:cs="TH Sarabun New" w:hint="cs"/>
-          <w:b/>
-          <w:bCs/>
-          <w:sz w:val="32"/>
-          <w:szCs w:val="32"/>
-          <w:cs/>
-          <w:lang w:bidi="th-TH"/>
-        </w:rPr>
-        <w:t>่</w:t>
-      </w:r>
-      <w:r>
-        <w:rPr>
-          <w:rFonts w:ascii="TH Sarabun New" w:eastAsia="TH SarabunPSK" w:hAnsi="TH Sarabun New" w:cs="TH Sarabun New" w:hint="cs"/>
-          <w:b/>
-          <w:bCs/>
-          <w:sz w:val="32"/>
-          <w:szCs w:val="32"/>
-          <w:cs/>
-          <w:lang w:bidi="th-TH"/>
-        </w:rPr>
-        <w:t xml:space="preserve"> 1</w:t>
+        <w:t>น.</w:t>
       </w:r>
       <w:r>
         <w:rPr>
@@ -3492,9 +3616,10 @@
           <w:bCs/>
           <w:sz w:val="32"/>
           <w:szCs w:val="32"/>
-          <w:lang w:val="en-US" w:bidi="th-TH"/>
-        </w:rPr>
-        <w:t>4</w:t>
+          <w:rtl/>
+          <w:cs/>
+        </w:rPr>
+        <w:br/>
       </w:r>
       <w:r>
         <w:rPr>
@@ -3503,21 +3628,10 @@
           <w:bCs/>
           <w:sz w:val="32"/>
           <w:szCs w:val="32"/>
-          <w:lang w:val="en-US" w:bidi="th-TH"/>
-        </w:rPr>
-        <w:t xml:space="preserve"> </w:t>
-      </w:r>
-      <w:r>
-        <w:rPr>
-          <w:rFonts w:ascii="TH Sarabun New" w:eastAsia="TH SarabunPSK" w:hAnsi="TH Sarabun New" w:cs="TH Sarabun New" w:hint="cs"/>
-          <w:b/>
-          <w:bCs/>
-          <w:sz w:val="32"/>
-          <w:szCs w:val="32"/>
-          <w:cs/>
-          <w:lang w:val="en-US" w:bidi="th-TH"/>
-        </w:rPr>
-        <w:t xml:space="preserve">มกราคม พ.ศ. </w:t>
+          <w:cs/>
+          <w:lang w:bidi="th"/>
+        </w:rPr>
+        <w:t xml:space="preserve">แอปพลิเคชัน </w:t>
       </w:r>
       <w:r>
         <w:rPr>
@@ -3526,120 +3640,6 @@
           <w:bCs/>
           <w:sz w:val="32"/>
           <w:szCs w:val="32"/>
-          <w:lang w:val="en-US" w:bidi="th-TH"/>
-        </w:rPr>
-        <w:t xml:space="preserve">2565 </w:t>
-      </w:r>
-      <w:r>
-        <w:rPr>
-          <w:rFonts w:ascii="TH Sarabun New" w:eastAsia="TH SarabunPSK" w:hAnsi="TH Sarabun New" w:cs="TH Sarabun New" w:hint="cs"/>
-          <w:b/>
-          <w:bCs/>
-          <w:sz w:val="32"/>
-          <w:szCs w:val="32"/>
-          <w:cs/>
-          <w:lang w:val="en-US" w:bidi="th-TH"/>
-        </w:rPr>
-        <w:t xml:space="preserve">เวลา </w:t>
-      </w:r>
-      <w:r>
-        <w:rPr>
-          <w:rFonts w:ascii="TH Sarabun New" w:eastAsia="TH SarabunPSK" w:hAnsi="TH Sarabun New" w:cs="TH Sarabun New"/>
-          <w:b/>
-          <w:bCs/>
-          <w:sz w:val="32"/>
-          <w:szCs w:val="32"/>
-          <w:lang w:val="en-US" w:bidi="th-TH"/>
-        </w:rPr>
-        <w:t>1</w:t>
-      </w:r>
-      <w:r>
-        <w:rPr>
-          <w:rFonts w:ascii="TH Sarabun New" w:eastAsia="TH SarabunPSK" w:hAnsi="TH Sarabun New" w:cs="TH Sarabun New"/>
-          <w:b/>
-          <w:bCs/>
-          <w:sz w:val="32"/>
-          <w:szCs w:val="32"/>
-          <w:lang w:val="en-US" w:bidi="th-TH"/>
-        </w:rPr>
-        <w:t>7</w:t>
-      </w:r>
-      <w:r>
-        <w:rPr>
-          <w:rFonts w:ascii="TH Sarabun New" w:eastAsia="TH SarabunPSK" w:hAnsi="TH Sarabun New" w:cs="TH Sarabun New"/>
-          <w:b/>
-          <w:bCs/>
-          <w:sz w:val="32"/>
-          <w:szCs w:val="32"/>
-          <w:lang w:val="en-US" w:bidi="th-TH"/>
-        </w:rPr>
-        <w:t>.00 – 1</w:t>
-      </w:r>
-      <w:r>
-        <w:rPr>
-          <w:rFonts w:ascii="TH Sarabun New" w:eastAsia="TH SarabunPSK" w:hAnsi="TH Sarabun New" w:cs="TH Sarabun New"/>
-          <w:b/>
-          <w:bCs/>
-          <w:sz w:val="32"/>
-          <w:szCs w:val="32"/>
-          <w:lang w:val="en-US" w:bidi="th-TH"/>
-        </w:rPr>
-        <w:t>7</w:t>
-      </w:r>
-      <w:r>
-        <w:rPr>
-          <w:rFonts w:ascii="TH Sarabun New" w:eastAsia="TH SarabunPSK" w:hAnsi="TH Sarabun New" w:cs="TH Sarabun New"/>
-          <w:b/>
-          <w:bCs/>
-          <w:sz w:val="32"/>
-          <w:szCs w:val="32"/>
-          <w:lang w:val="en-US" w:bidi="th-TH"/>
-        </w:rPr>
-        <w:t xml:space="preserve">.30 </w:t>
-      </w:r>
-      <w:r>
-        <w:rPr>
-          <w:rFonts w:ascii="TH Sarabun New" w:eastAsia="TH SarabunPSK" w:hAnsi="TH Sarabun New" w:cs="TH Sarabun New" w:hint="cs"/>
-          <w:b/>
-          <w:bCs/>
-          <w:sz w:val="32"/>
-          <w:szCs w:val="32"/>
-          <w:cs/>
-          <w:lang w:val="en-US" w:bidi="th-TH"/>
-        </w:rPr>
-        <w:t>น.</w:t>
-      </w:r>
-      <w:r>
-        <w:rPr>
-          <w:rFonts w:ascii="TH Sarabun New" w:eastAsia="TH SarabunPSK" w:hAnsi="TH Sarabun New" w:cs="TH Sarabun New"/>
-          <w:b/>
-          <w:bCs/>
-          <w:sz w:val="32"/>
-          <w:szCs w:val="32"/>
-          <w:rtl/>
-          <w:cs/>
-        </w:rPr>
-        <w:br/>
-      </w:r>
-      <w:r>
-        <w:rPr>
-          <w:rFonts w:ascii="TH Sarabun New" w:eastAsia="TH SarabunPSK" w:hAnsi="TH Sarabun New" w:cs="TH Sarabun New"/>
-          <w:b/>
-          <w:bCs/>
-          <w:sz w:val="32"/>
-          <w:szCs w:val="32"/>
-          <w:cs/>
-          <w:lang w:bidi="th"/>
-        </w:rPr>
-        <w:t xml:space="preserve">แอปพลิเคชัน </w:t>
-      </w:r>
-      <w:r>
-        <w:rPr>
-          <w:rFonts w:ascii="TH Sarabun New" w:eastAsia="TH SarabunPSK" w:hAnsi="TH Sarabun New" w:cs="TH Sarabun New"/>
-          <w:b/>
-          <w:bCs/>
-          <w:sz w:val="32"/>
-          <w:szCs w:val="32"/>
           <w:lang w:val="en-US" w:bidi="th"/>
         </w:rPr>
         <w:t>Zoom</w:t>
@@ -3662,14 +3662,14 @@
           <w:b/>
         </w:rPr>
         <w:pict w14:anchorId="6FD6A517">
-          <v:rect id="_x0000_i1041" style="width:0;height:1.5pt" o:hralign="center" o:hrstd="t" o:hr="t" fillcolor="#a0a0a0" stroked="f"/>
+          <v:rect id="_x0000_i1025" style="width:0;height:1.5pt" o:hralign="center" o:hrstd="t" o:hr="t" fillcolor="#a0a0a0" stroked="f"/>
         </w:pict>
       </w:r>
     </w:p>
     <w:p>
       <w:pPr>
         <w:rPr>
-          <w:rFonts w:ascii="TH Sarabun New" w:hAnsi="TH Sarabun New" w:cs="TH Sarabun New" w:hint="cs"/>
+          <w:rFonts w:ascii="TH Sarabun New" w:hAnsi="TH Sarabun New" w:cs="TH Sarabun New"/>
           <w:b/>
           <w:bCs/>
           <w:color w:val="000000"/>
@@ -3696,7 +3696,7 @@
       <w:pPr>
         <w:ind w:firstLine="450"/>
         <w:rPr>
-          <w:rFonts w:ascii="TH Sarabun New" w:hAnsi="TH Sarabun New" w:cs="TH Sarabun New" w:hint="cs"/>
+          <w:rFonts w:ascii="TH Sarabun New" w:hAnsi="TH Sarabun New" w:cs="TH Sarabun New"/>
           <w:b/>
           <w:bCs/>
           <w:color w:val="000000"/>
@@ -3778,7 +3778,7 @@
           <w:p>
             <w:pPr>
               <w:rPr>
-                <w:rFonts w:ascii="TH Sarabun New" w:hAnsi="TH Sarabun New" w:cs="TH Sarabun New" w:hint="cs"/>
+                <w:rFonts w:ascii="TH Sarabun New" w:hAnsi="TH Sarabun New" w:cs="TH Sarabun New"/>
                 <w:sz w:val="32"/>
                 <w:szCs w:val="32"/>
                 <w:cs/>
@@ -3894,7 +3894,7 @@
           <w:p>
             <w:pPr>
               <w:rPr>
-                <w:rFonts w:ascii="TH Sarabun New" w:hAnsi="TH Sarabun New" w:cs="TH Sarabun New" w:hint="cs"/>
+                <w:rFonts w:ascii="TH Sarabun New" w:hAnsi="TH Sarabun New" w:cs="TH Sarabun New"/>
                 <w:sz w:val="32"/>
                 <w:szCs w:val="32"/>
                 <w:cs/>
@@ -4011,7 +4011,7 @@
           <w:p>
             <w:pPr>
               <w:rPr>
-                <w:rFonts w:ascii="TH Sarabun New" w:hAnsi="TH Sarabun New" w:cs="TH Sarabun New" w:hint="cs"/>
+                <w:rFonts w:ascii="TH Sarabun New" w:hAnsi="TH Sarabun New" w:cs="TH Sarabun New"/>
                 <w:sz w:val="32"/>
                 <w:szCs w:val="32"/>
                 <w:cs/>
@@ -4129,7 +4129,7 @@
           <w:p>
             <w:pPr>
               <w:rPr>
-                <w:rFonts w:ascii="TH Sarabun New" w:hAnsi="TH Sarabun New" w:cs="TH Sarabun New" w:hint="cs"/>
+                <w:rFonts w:ascii="TH Sarabun New" w:hAnsi="TH Sarabun New" w:cs="TH Sarabun New"/>
                 <w:sz w:val="32"/>
                 <w:szCs w:val="32"/>
                 <w:cs/>
@@ -4155,7 +4155,7 @@
           <w:p>
             <w:pPr>
               <w:rPr>
-                <w:rFonts w:ascii="TH Sarabun New" w:hAnsi="TH Sarabun New" w:cs="TH Sarabun New" w:hint="cs"/>
+                <w:rFonts w:ascii="TH Sarabun New" w:hAnsi="TH Sarabun New" w:cs="TH Sarabun New"/>
                 <w:sz w:val="32"/>
                 <w:szCs w:val="32"/>
                 <w:cs/>
@@ -4286,7 +4286,7 @@
           <w:p>
             <w:pPr>
               <w:rPr>
-                <w:rFonts w:ascii="TH Sarabun New" w:hAnsi="TH Sarabun New" w:cs="TH Sarabun New" w:hint="cs"/>
+                <w:rFonts w:ascii="TH Sarabun New" w:hAnsi="TH Sarabun New" w:cs="TH Sarabun New"/>
                 <w:sz w:val="32"/>
                 <w:szCs w:val="32"/>
                 <w:cs/>
@@ -4312,7 +4312,7 @@
           <w:p>
             <w:pPr>
               <w:rPr>
-                <w:rFonts w:ascii="TH Sarabun New" w:hAnsi="TH Sarabun New" w:cs="TH Sarabun New" w:hint="cs"/>
+                <w:rFonts w:ascii="TH Sarabun New" w:hAnsi="TH Sarabun New" w:cs="TH Sarabun New"/>
                 <w:sz w:val="32"/>
                 <w:szCs w:val="32"/>
                 <w:lang w:val="en-US" w:bidi="th-TH"/>
@@ -4401,7 +4401,7 @@
           <w:p>
             <w:pPr>
               <w:rPr>
-                <w:rFonts w:ascii="TH Sarabun New" w:hAnsi="TH Sarabun New" w:cs="TH Sarabun New" w:hint="cs"/>
+                <w:rFonts w:ascii="TH Sarabun New" w:hAnsi="TH Sarabun New" w:cs="TH Sarabun New"/>
                 <w:sz w:val="32"/>
                 <w:szCs w:val="32"/>
                 <w:cs/>
@@ -4517,7 +4517,7 @@
           <w:p>
             <w:pPr>
               <w:rPr>
-                <w:rFonts w:ascii="TH Sarabun New" w:hAnsi="TH Sarabun New" w:cs="TH Sarabun New" w:hint="cs"/>
+                <w:rFonts w:ascii="TH Sarabun New" w:hAnsi="TH Sarabun New" w:cs="TH Sarabun New"/>
                 <w:sz w:val="32"/>
                 <w:szCs w:val="32"/>
                 <w:cs/>
@@ -4543,7 +4543,7 @@
           <w:p>
             <w:pPr>
               <w:rPr>
-                <w:rFonts w:ascii="TH Sarabun New" w:hAnsi="TH Sarabun New" w:cs="TH Sarabun New" w:hint="cs"/>
+                <w:rFonts w:ascii="TH Sarabun New" w:hAnsi="TH Sarabun New" w:cs="TH Sarabun New"/>
                 <w:sz w:val="32"/>
                 <w:szCs w:val="32"/>
                 <w:cs/>
@@ -4598,7 +4598,7 @@
           <w:p>
             <w:pPr>
               <w:rPr>
-                <w:rFonts w:ascii="TH Sarabun New" w:hAnsi="TH Sarabun New" w:cs="TH Sarabun New" w:hint="cs"/>
+                <w:rFonts w:ascii="TH Sarabun New" w:hAnsi="TH Sarabun New" w:cs="TH Sarabun New"/>
                 <w:sz w:val="32"/>
                 <w:szCs w:val="32"/>
                 <w:cs/>
@@ -4623,7 +4623,7 @@
           <w:p>
             <w:pPr>
               <w:rPr>
-                <w:rFonts w:ascii="TH Sarabun New" w:hAnsi="TH Sarabun New" w:cs="TH Sarabun New" w:hint="cs"/>
+                <w:rFonts w:ascii="TH Sarabun New" w:hAnsi="TH Sarabun New" w:cs="TH Sarabun New"/>
                 <w:sz w:val="32"/>
                 <w:szCs w:val="32"/>
                 <w:cs/>
@@ -4649,7 +4649,7 @@
           <w:p>
             <w:pPr>
               <w:rPr>
-                <w:rFonts w:ascii="TH Sarabun New" w:hAnsi="TH Sarabun New" w:cs="TH Sarabun New" w:hint="cs"/>
+                <w:rFonts w:ascii="TH Sarabun New" w:hAnsi="TH Sarabun New" w:cs="TH Sarabun New"/>
                 <w:sz w:val="32"/>
                 <w:szCs w:val="32"/>
                 <w:cs/>
@@ -5088,7 +5088,7 @@
         </w:tabs>
         <w:ind w:firstLine="0"/>
         <w:rPr>
-          <w:rFonts w:ascii="TH Sarabun New" w:hAnsi="TH Sarabun New" w:cs="TH Sarabun New" w:hint="cs"/>
+          <w:rFonts w:ascii="TH Sarabun New" w:hAnsi="TH Sarabun New" w:cs="TH Sarabun New"/>
           <w:cs/>
         </w:rPr>
       </w:pPr>
@@ -5583,18 +5583,7 @@
           <w:szCs w:val="32"/>
           <w:lang w:val="en-US" w:bidi="th-TH"/>
         </w:rPr>
-        <w:t>4</w:t>
-      </w:r>
-      <w:r>
-        <w:rPr>
-          <w:rFonts w:ascii="TH Sarabun New" w:hAnsi="TH Sarabun New" w:cs="TH Sarabun New"/>
-          <w:b w:val="0"/>
-          <w:bCs w:val="0"/>
-          <w:sz w:val="32"/>
-          <w:szCs w:val="32"/>
-          <w:lang w:val="en-US" w:bidi="th-TH"/>
-        </w:rPr>
-        <w:t xml:space="preserve"> </w:t>
+        <w:t xml:space="preserve">4 </w:t>
       </w:r>
       <w:r>
         <w:rPr>
@@ -5606,7 +5595,18 @@
           <w:cs/>
           <w:lang w:val="en-US" w:bidi="th-TH"/>
         </w:rPr>
-        <w:t>เพื่อนำเสนอไฟล์โค้ดของระบบ</w:t>
+        <w:t xml:space="preserve">เพื่อนำเสนอไฟล์โค้ดของระบบ </w:t>
+      </w:r>
+      <w:r>
+        <w:rPr>
+          <w:rFonts w:ascii="TH Sarabun New" w:hAnsi="TH Sarabun New" w:cs="TH Sarabun New"/>
+          <w:b w:val="0"/>
+          <w:bCs w:val="0"/>
+          <w:sz w:val="32"/>
+          <w:szCs w:val="32"/>
+          <w:lang w:val="en-US" w:bidi="th-TH"/>
+        </w:rPr>
+        <w:t>Drop Carbon System</w:t>
       </w:r>
       <w:r>
         <w:rPr>
@@ -5618,7 +5618,7 @@
           <w:cs/>
           <w:lang w:val="en-US" w:bidi="th-TH"/>
         </w:rPr>
-        <w:t xml:space="preserve"> </w:t>
+        <w:t xml:space="preserve"> โดยนายวีรเดช นพสมบูรณ์ ตำแหน่ง </w:t>
       </w:r>
       <w:r>
         <w:rPr>
@@ -5629,7 +5629,7 @@
           <w:szCs w:val="32"/>
           <w:lang w:val="en-US" w:bidi="th-TH"/>
         </w:rPr>
-        <w:t>Drop Carbon System</w:t>
+        <w:t>Team Leader</w:t>
       </w:r>
       <w:r>
         <w:rPr>
@@ -5641,7 +5641,18 @@
           <w:cs/>
           <w:lang w:val="en-US" w:bidi="th-TH"/>
         </w:rPr>
-        <w:t xml:space="preserve"> โดยนาย</w:t>
+        <w:t xml:space="preserve"> ทีม </w:t>
+      </w:r>
+      <w:r>
+        <w:rPr>
+          <w:rFonts w:ascii="TH Sarabun New" w:hAnsi="TH Sarabun New" w:cs="TH Sarabun New"/>
+          <w:b w:val="0"/>
+          <w:bCs w:val="0"/>
+          <w:sz w:val="32"/>
+          <w:szCs w:val="32"/>
+          <w:lang w:val="en-US" w:bidi="th-TH"/>
+        </w:rPr>
+        <w:t xml:space="preserve">2 </w:t>
       </w:r>
       <w:r>
         <w:rPr>
@@ -5653,7 +5664,7 @@
           <w:cs/>
           <w:lang w:val="en-US" w:bidi="th-TH"/>
         </w:rPr>
-        <w:t>วีรเดช นพสมบูรณ์</w:t>
+        <w:t>ได้ส</w:t>
       </w:r>
       <w:r>
         <w:rPr>
@@ -5665,18 +5676,7 @@
           <w:cs/>
           <w:lang w:val="en-US" w:bidi="th-TH"/>
         </w:rPr>
-        <w:t xml:space="preserve"> ตำแหน่ง </w:t>
-      </w:r>
-      <w:r>
-        <w:rPr>
-          <w:rFonts w:ascii="TH Sarabun New" w:hAnsi="TH Sarabun New" w:cs="TH Sarabun New"/>
-          <w:b w:val="0"/>
-          <w:bCs w:val="0"/>
-          <w:sz w:val="32"/>
-          <w:szCs w:val="32"/>
-          <w:lang w:val="en-US" w:bidi="th-TH"/>
-        </w:rPr>
-        <w:t>Team Leader</w:t>
+        <w:t>่</w:t>
       </w:r>
       <w:r>
         <w:rPr>
@@ -5688,7 +5688,7 @@
           <w:cs/>
           <w:lang w:val="en-US" w:bidi="th-TH"/>
         </w:rPr>
-        <w:t xml:space="preserve"> ทีม </w:t>
+        <w:t>งไฟล์โค้ดและไฟล์</w:t>
       </w:r>
       <w:r>
         <w:rPr>
@@ -5699,18 +5699,7 @@
           <w:szCs w:val="32"/>
           <w:lang w:val="en-US" w:bidi="th-TH"/>
         </w:rPr>
-        <w:t>2</w:t>
-      </w:r>
-      <w:r>
-        <w:rPr>
-          <w:rFonts w:ascii="TH Sarabun New" w:hAnsi="TH Sarabun New" w:cs="TH Sarabun New"/>
-          <w:b w:val="0"/>
-          <w:bCs w:val="0"/>
-          <w:sz w:val="32"/>
-          <w:szCs w:val="32"/>
-          <w:lang w:val="en-US" w:bidi="th-TH"/>
-        </w:rPr>
-        <w:t xml:space="preserve"> </w:t>
+        <w:t xml:space="preserve"> Checklist </w:t>
       </w:r>
       <w:r>
         <w:rPr>
@@ -5722,87 +5711,18 @@
           <w:cs/>
           <w:lang w:val="en-US" w:bidi="th-TH"/>
         </w:rPr>
-        <w:t>ได้ส</w:t>
-      </w:r>
-      <w:r>
-        <w:rPr>
-          <w:rFonts w:ascii="TH Sarabun New" w:hAnsi="TH Sarabun New" w:cs="TH Sarabun New" w:hint="cs"/>
+        <w:t xml:space="preserve">ให้กับทางทีม </w:t>
+      </w:r>
+      <w:r>
+        <w:rPr>
+          <w:rFonts w:ascii="TH Sarabun New" w:hAnsi="TH Sarabun New" w:cs="TH Sarabun New"/>
           <w:b w:val="0"/>
           <w:bCs w:val="0"/>
           <w:sz w:val="32"/>
           <w:szCs w:val="32"/>
-          <w:cs/>
-          <w:lang w:val="en-US" w:bidi="th-TH"/>
-        </w:rPr>
-        <w:t>่</w:t>
-      </w:r>
-      <w:r>
-        <w:rPr>
-          <w:rFonts w:ascii="TH Sarabun New" w:hAnsi="TH Sarabun New" w:cs="TH Sarabun New" w:hint="cs"/>
-          <w:b w:val="0"/>
-          <w:bCs w:val="0"/>
-          <w:sz w:val="32"/>
-          <w:szCs w:val="32"/>
-          <w:cs/>
-          <w:lang w:val="en-US" w:bidi="th-TH"/>
-        </w:rPr>
-        <w:t>งไฟล์โค้ดและไฟล์</w:t>
-      </w:r>
-      <w:r>
-        <w:rPr>
-          <w:rFonts w:ascii="TH Sarabun New" w:hAnsi="TH Sarabun New" w:cs="TH Sarabun New"/>
-          <w:b w:val="0"/>
-          <w:bCs w:val="0"/>
-          <w:sz w:val="32"/>
-          <w:szCs w:val="32"/>
-          <w:lang w:val="en-US" w:bidi="th-TH"/>
-        </w:rPr>
-        <w:t xml:space="preserve"> </w:t>
-      </w:r>
-      <w:r>
-        <w:rPr>
-          <w:rFonts w:ascii="TH Sarabun New" w:hAnsi="TH Sarabun New" w:cs="TH Sarabun New"/>
-          <w:b w:val="0"/>
-          <w:bCs w:val="0"/>
-          <w:sz w:val="32"/>
-          <w:szCs w:val="32"/>
-          <w:lang w:val="en-US" w:bidi="th-TH"/>
-        </w:rPr>
-        <w:t xml:space="preserve">Checklist </w:t>
-      </w:r>
-      <w:r>
-        <w:rPr>
-          <w:rFonts w:ascii="TH Sarabun New" w:hAnsi="TH Sarabun New" w:cs="TH Sarabun New" w:hint="cs"/>
-          <w:b w:val="0"/>
-          <w:bCs w:val="0"/>
-          <w:sz w:val="32"/>
-          <w:szCs w:val="32"/>
-          <w:cs/>
-          <w:lang w:val="en-US" w:bidi="th-TH"/>
-        </w:rPr>
-        <w:t xml:space="preserve">ให้กับทางทีม </w:t>
-      </w:r>
-      <w:r>
-        <w:rPr>
-          <w:rFonts w:ascii="TH Sarabun New" w:hAnsi="TH Sarabun New" w:cs="TH Sarabun New"/>
-          <w:b w:val="0"/>
-          <w:bCs w:val="0"/>
-          <w:sz w:val="32"/>
-          <w:szCs w:val="32"/>
-          <w:lang w:val="en-US" w:bidi="th-TH"/>
-        </w:rPr>
-        <w:t>4</w:t>
-      </w:r>
-      <w:r>
-        <w:rPr>
-          <w:rFonts w:ascii="TH Sarabun New" w:hAnsi="TH Sarabun New" w:cs="TH Sarabun New"/>
-          <w:b w:val="0"/>
-          <w:bCs w:val="0"/>
-          <w:sz w:val="32"/>
-          <w:szCs w:val="32"/>
-          <w:lang w:val="en-US" w:bidi="th-TH"/>
-        </w:rPr>
-        <w:t xml:space="preserve"> </w:t>
+          <w:lang w:val="en-US" w:bidi="th-TH"/>
+        </w:rPr>
+        <w:t xml:space="preserve">4 </w:t>
       </w:r>
       <w:r>
         <w:rPr>
@@ -5826,7 +5746,7 @@
         <w:ind w:left="720" w:firstLine="180"/>
         <w:jc w:val="both"/>
         <w:rPr>
-          <w:rFonts w:ascii="TH Sarabun New" w:hAnsi="TH Sarabun New" w:cs="TH Sarabun New" w:hint="cs"/>
+          <w:rFonts w:ascii="TH Sarabun New" w:hAnsi="TH Sarabun New" w:cs="TH Sarabun New"/>
           <w:sz w:val="32"/>
           <w:szCs w:val="32"/>
           <w:lang w:val="en-US" w:bidi="th-TH"/>
@@ -7299,7 +7219,7 @@
               </w:tabs>
               <w:jc w:val="center"/>
               <w:rPr>
-                <w:rFonts w:ascii="TH Sarabun New" w:hAnsi="TH Sarabun New" w:cs="TH Sarabun New" w:hint="cs"/>
+                <w:rFonts w:ascii="TH Sarabun New" w:hAnsi="TH Sarabun New" w:cs="TH Sarabun New"/>
                 <w:b/>
                 <w:bCs/>
                 <w:sz w:val="32"/>
@@ -7653,7 +7573,7 @@
           <w:p>
             <w:pPr>
               <w:rPr>
-                <w:rFonts w:ascii="TH Sarabun New" w:hAnsi="TH Sarabun New" w:cs="TH Sarabun New" w:hint="cs"/>
+                <w:rFonts w:ascii="TH Sarabun New" w:hAnsi="TH Sarabun New" w:cs="TH Sarabun New"/>
                 <w:sz w:val="32"/>
                 <w:szCs w:val="32"/>
                 <w:cs/>
@@ -8594,7 +8514,7 @@
           <w:p>
             <w:pPr>
               <w:rPr>
-                <w:rFonts w:ascii="TH Sarabun New" w:hAnsi="TH Sarabun New" w:cs="TH Sarabun New" w:hint="cs"/>
+                <w:rFonts w:ascii="TH Sarabun New" w:hAnsi="TH Sarabun New" w:cs="TH Sarabun New"/>
                 <w:sz w:val="32"/>
                 <w:szCs w:val="32"/>
                 <w:cs/>
@@ -8848,7 +8768,7 @@
           <w:p>
             <w:pPr>
               <w:rPr>
-                <w:rFonts w:ascii="TH Sarabun New" w:hAnsi="TH Sarabun New" w:cs="TH Sarabun New" w:hint="cs"/>
+                <w:rFonts w:ascii="TH Sarabun New" w:hAnsi="TH Sarabun New" w:cs="TH Sarabun New"/>
                 <w:b/>
                 <w:bCs/>
                 <w:sz w:val="32"/>
@@ -8939,7 +8859,7 @@
           <w:p>
             <w:pPr>
               <w:rPr>
-                <w:rFonts w:ascii="TH Sarabun New" w:hAnsi="TH Sarabun New" w:cs="TH Sarabun New" w:hint="cs"/>
+                <w:rFonts w:ascii="TH Sarabun New" w:hAnsi="TH Sarabun New" w:cs="TH Sarabun New"/>
                 <w:sz w:val="32"/>
                 <w:szCs w:val="32"/>
                 <w:cs/>
@@ -9021,6 +8941,66 @@
                 <w:lang w:val="en-US" w:bidi="th-TH"/>
               </w:rPr>
             </w:pPr>
+            <w:r>
+              <w:rPr>
+                <w:noProof/>
+              </w:rPr>
+              <w:drawing>
+                <wp:anchor distT="0" distB="0" distL="114300" distR="114300" simplePos="0" relativeHeight="251692038" behindDoc="0" locked="0" layoutInCell="1" allowOverlap="1" wp14:anchorId="2AA49BC1" wp14:editId="47501671">
+                  <wp:simplePos x="0" y="0"/>
+                  <wp:positionH relativeFrom="column">
+                    <wp:posOffset>103330</wp:posOffset>
+                  </wp:positionH>
+                  <wp:positionV relativeFrom="paragraph">
+                    <wp:posOffset>5080</wp:posOffset>
+                  </wp:positionV>
+                  <wp:extent cx="444500" cy="228316"/>
+                  <wp:effectExtent l="0" t="0" r="0" b="635"/>
+                  <wp:wrapNone/>
+                  <wp:docPr id="11" name="รูปภาพ 11"/>
+                  <wp:cNvGraphicFramePr>
+                    <a:graphicFrameLocks xmlns:a="http://schemas.openxmlformats.org/drawingml/2006/main" noChangeAspect="1"/>
+                  </wp:cNvGraphicFramePr>
+                  <a:graphic xmlns:a="http://schemas.openxmlformats.org/drawingml/2006/main">
+                    <a:graphicData uri="http://schemas.openxmlformats.org/drawingml/2006/picture">
+                      <pic:pic xmlns:pic="http://schemas.openxmlformats.org/drawingml/2006/picture">
+                        <pic:nvPicPr>
+                          <pic:cNvPr id="1" name=""/>
+                          <pic:cNvPicPr/>
+                        </pic:nvPicPr>
+                        <pic:blipFill>
+                          <a:blip r:embed="rId33" cstate="print">
+                            <a:extLst>
+                              <a:ext uri="{28A0092B-C50C-407E-A947-70E740481C1C}">
+                                <a14:useLocalDpi xmlns:a14="http://schemas.microsoft.com/office/drawing/2010/main" val="0"/>
+                              </a:ext>
+                            </a:extLst>
+                          </a:blip>
+                          <a:stretch>
+                            <a:fillRect/>
+                          </a:stretch>
+                        </pic:blipFill>
+                        <pic:spPr>
+                          <a:xfrm>
+                            <a:off x="0" y="0"/>
+                            <a:ext cx="444500" cy="228316"/>
+                          </a:xfrm>
+                          <a:prstGeom prst="rect">
+                            <a:avLst/>
+                          </a:prstGeom>
+                        </pic:spPr>
+                      </pic:pic>
+                    </a:graphicData>
+                  </a:graphic>
+                  <wp14:sizeRelH relativeFrom="margin">
+                    <wp14:pctWidth>0</wp14:pctWidth>
+                  </wp14:sizeRelH>
+                  <wp14:sizeRelV relativeFrom="margin">
+                    <wp14:pctHeight>0</wp14:pctHeight>
+                  </wp14:sizeRelV>
+                </wp:anchor>
+              </w:drawing>
+            </w:r>
           </w:p>
         </w:tc>
         <w:tc>
@@ -9178,7 +9158,7 @@
           <w:p>
             <w:pPr>
               <w:rPr>
-                <w:rFonts w:ascii="TH Sarabun New" w:hAnsi="TH Sarabun New" w:cs="TH Sarabun New" w:hint="cs"/>
+                <w:rFonts w:ascii="TH Sarabun New" w:hAnsi="TH Sarabun New" w:cs="TH Sarabun New"/>
                 <w:sz w:val="32"/>
                 <w:szCs w:val="32"/>
                 <w:cs/>
@@ -9278,6 +9258,46 @@
                 <w:lang w:val="en-US" w:bidi="th-TH"/>
               </w:rPr>
             </w:pPr>
+            <w:r>
+              <w:rPr>
+                <w:noProof/>
+              </w:rPr>
+              <w:drawing>
+                <wp:inline distT="0" distB="0" distL="0" distR="0" wp14:anchorId="7B667E6D" wp14:editId="260D217F">
+                  <wp:extent cx="590550" cy="334645"/>
+                  <wp:effectExtent l="0" t="0" r="0" b="8255"/>
+                  <wp:docPr id="17" name="รูปภาพ 17"/>
+                  <wp:cNvGraphicFramePr>
+                    <a:graphicFrameLocks xmlns:a="http://schemas.openxmlformats.org/drawingml/2006/main" noChangeAspect="1"/>
+                  </wp:cNvGraphicFramePr>
+                  <a:graphic xmlns:a="http://schemas.openxmlformats.org/drawingml/2006/main">
+                    <a:graphicData uri="http://schemas.openxmlformats.org/drawingml/2006/picture">
+                      <pic:pic xmlns:pic="http://schemas.openxmlformats.org/drawingml/2006/picture">
+                        <pic:nvPicPr>
+                          <pic:cNvPr id="1" name=""/>
+                          <pic:cNvPicPr/>
+                        </pic:nvPicPr>
+                        <pic:blipFill>
+                          <a:blip r:embed="rId34"/>
+                          <a:stretch>
+                            <a:fillRect/>
+                          </a:stretch>
+                        </pic:blipFill>
+                        <pic:spPr>
+                          <a:xfrm>
+                            <a:off x="0" y="0"/>
+                            <a:ext cx="590550" cy="334645"/>
+                          </a:xfrm>
+                          <a:prstGeom prst="rect">
+                            <a:avLst/>
+                          </a:prstGeom>
+                        </pic:spPr>
+                      </pic:pic>
+                    </a:graphicData>
+                  </a:graphic>
+                </wp:inline>
+              </w:drawing>
+            </w:r>
           </w:p>
         </w:tc>
         <w:tc>
@@ -9435,7 +9455,7 @@
           <w:p>
             <w:pPr>
               <w:rPr>
-                <w:rFonts w:ascii="TH Sarabun New" w:hAnsi="TH Sarabun New" w:cs="TH Sarabun New" w:hint="cs"/>
+                <w:rFonts w:ascii="TH Sarabun New" w:hAnsi="TH Sarabun New" w:cs="TH Sarabun New"/>
                 <w:sz w:val="32"/>
                 <w:szCs w:val="32"/>
                 <w:cs/>
@@ -9517,6 +9537,46 @@
                 <w:lang w:val="en-US" w:bidi="th-TH"/>
               </w:rPr>
             </w:pPr>
+            <w:r>
+              <w:rPr>
+                <w:noProof/>
+              </w:rPr>
+              <w:drawing>
+                <wp:inline distT="0" distB="0" distL="0" distR="0" wp14:anchorId="6FA71DE8" wp14:editId="793339B3">
+                  <wp:extent cx="590550" cy="275590"/>
+                  <wp:effectExtent l="0" t="0" r="0" b="0"/>
+                  <wp:docPr id="20" name="รูปภาพ 20"/>
+                  <wp:cNvGraphicFramePr>
+                    <a:graphicFrameLocks xmlns:a="http://schemas.openxmlformats.org/drawingml/2006/main" noChangeAspect="1"/>
+                  </wp:cNvGraphicFramePr>
+                  <a:graphic xmlns:a="http://schemas.openxmlformats.org/drawingml/2006/main">
+                    <a:graphicData uri="http://schemas.openxmlformats.org/drawingml/2006/picture">
+                      <pic:pic xmlns:pic="http://schemas.openxmlformats.org/drawingml/2006/picture">
+                        <pic:nvPicPr>
+                          <pic:cNvPr id="1" name=""/>
+                          <pic:cNvPicPr/>
+                        </pic:nvPicPr>
+                        <pic:blipFill>
+                          <a:blip r:embed="rId35"/>
+                          <a:stretch>
+                            <a:fillRect/>
+                          </a:stretch>
+                        </pic:blipFill>
+                        <pic:spPr>
+                          <a:xfrm>
+                            <a:off x="0" y="0"/>
+                            <a:ext cx="590550" cy="275590"/>
+                          </a:xfrm>
+                          <a:prstGeom prst="rect">
+                            <a:avLst/>
+                          </a:prstGeom>
+                        </pic:spPr>
+                      </pic:pic>
+                    </a:graphicData>
+                  </a:graphic>
+                </wp:inline>
+              </w:drawing>
+            </w:r>
           </w:p>
         </w:tc>
         <w:tc>
@@ -9674,7 +9734,7 @@
           <w:p>
             <w:pPr>
               <w:rPr>
-                <w:rFonts w:ascii="TH Sarabun New" w:hAnsi="TH Sarabun New" w:cs="TH Sarabun New" w:hint="cs"/>
+                <w:rFonts w:ascii="TH Sarabun New" w:hAnsi="TH Sarabun New" w:cs="TH Sarabun New"/>
                 <w:sz w:val="32"/>
                 <w:szCs w:val="32"/>
                 <w:cs/>
@@ -9756,6 +9816,46 @@
                 <w:lang w:val="en-US" w:bidi="th-TH"/>
               </w:rPr>
             </w:pPr>
+            <w:r>
+              <w:rPr>
+                <w:noProof/>
+              </w:rPr>
+              <w:drawing>
+                <wp:inline distT="0" distB="0" distL="0" distR="0" wp14:anchorId="0E6EE211" wp14:editId="4EE356CE">
+                  <wp:extent cx="590550" cy="288290"/>
+                  <wp:effectExtent l="0" t="0" r="0" b="0"/>
+                  <wp:docPr id="21" name="รูปภาพ 21"/>
+                  <wp:cNvGraphicFramePr>
+                    <a:graphicFrameLocks xmlns:a="http://schemas.openxmlformats.org/drawingml/2006/main" noChangeAspect="1"/>
+                  </wp:cNvGraphicFramePr>
+                  <a:graphic xmlns:a="http://schemas.openxmlformats.org/drawingml/2006/main">
+                    <a:graphicData uri="http://schemas.openxmlformats.org/drawingml/2006/picture">
+                      <pic:pic xmlns:pic="http://schemas.openxmlformats.org/drawingml/2006/picture">
+                        <pic:nvPicPr>
+                          <pic:cNvPr id="1" name=""/>
+                          <pic:cNvPicPr/>
+                        </pic:nvPicPr>
+                        <pic:blipFill>
+                          <a:blip r:embed="rId36"/>
+                          <a:stretch>
+                            <a:fillRect/>
+                          </a:stretch>
+                        </pic:blipFill>
+                        <pic:spPr>
+                          <a:xfrm>
+                            <a:off x="0" y="0"/>
+                            <a:ext cx="590550" cy="288290"/>
+                          </a:xfrm>
+                          <a:prstGeom prst="rect">
+                            <a:avLst/>
+                          </a:prstGeom>
+                        </pic:spPr>
+                      </pic:pic>
+                    </a:graphicData>
+                  </a:graphic>
+                </wp:inline>
+              </w:drawing>
+            </w:r>
           </w:p>
         </w:tc>
         <w:tc>
@@ -9960,7 +10060,7 @@
                       <wp:cNvGraphicFramePr/>
                       <a:graphic xmlns:a="http://schemas.openxmlformats.org/drawingml/2006/main">
                         <a:graphicData uri="http://schemas.microsoft.com/office/word/2010/wordprocessingInk">
-                          <w14:contentPart bwMode="auto" r:id="rId33">
+                          <w14:contentPart bwMode="auto" r:id="rId37">
                             <w14:nvContentPartPr>
                               <w14:cNvContentPartPr/>
                             </w14:nvContentPartPr>
@@ -10171,7 +10271,6 @@
         <w:spacing w:before="120"/>
         <w:ind w:left="0" w:firstLine="900"/>
         <w:rPr>
-          <w:rFonts w:hint="cs"/>
           <w:sz w:val="32"/>
           <w:szCs w:val="32"/>
           <w:lang w:val="en-US" w:bidi="th-TH"/>
@@ -10480,18 +10579,7 @@
           <w:szCs w:val="32"/>
           <w:lang w:val="en-US" w:bidi="th-TH"/>
         </w:rPr>
-        <w:t>2</w:t>
-      </w:r>
-      <w:r>
-        <w:rPr>
-          <w:rFonts w:ascii="TH Sarabun New" w:hAnsi="TH Sarabun New" w:cs="TH Sarabun New"/>
-          <w:b w:val="0"/>
-          <w:bCs w:val="0"/>
-          <w:sz w:val="32"/>
-          <w:szCs w:val="32"/>
-          <w:lang w:val="en-US" w:bidi="th-TH"/>
-        </w:rPr>
-        <w:t xml:space="preserve"> </w:t>
+        <w:t xml:space="preserve">2 </w:t>
       </w:r>
       <w:r>
         <w:rPr>
@@ -10574,7 +10662,7 @@
         <w:ind w:firstLine="900"/>
         <w:jc w:val="thaiDistribute"/>
         <w:rPr>
-          <w:rFonts w:ascii="TH Sarabun New" w:hAnsi="TH Sarabun New" w:cs="TH Sarabun New" w:hint="cs"/>
+          <w:rFonts w:ascii="TH Sarabun New" w:hAnsi="TH Sarabun New" w:cs="TH Sarabun New"/>
           <w:b w:val="0"/>
           <w:bCs w:val="0"/>
           <w:sz w:val="32"/>
@@ -10936,7 +11024,7 @@
                       <wp:cNvGraphicFramePr/>
                       <a:graphic xmlns:a="http://schemas.openxmlformats.org/drawingml/2006/main">
                         <a:graphicData uri="http://schemas.microsoft.com/office/word/2010/wordprocessingInk">
-                          <w14:contentPart bwMode="auto" r:id="rId34">
+                          <w14:contentPart bwMode="auto" r:id="rId38">
                             <w14:nvContentPartPr>
                               <w14:cNvContentPartPr/>
                             </w14:nvContentPartPr>
@@ -10990,6 +11078,66 @@
             </w:pPr>
             <w:r>
               <w:rPr>
+                <w:noProof/>
+              </w:rPr>
+              <w:drawing>
+                <wp:anchor distT="0" distB="0" distL="114300" distR="114300" simplePos="0" relativeHeight="251694086" behindDoc="0" locked="0" layoutInCell="1" allowOverlap="1" wp14:anchorId="17D7F829" wp14:editId="69969ABB">
+                  <wp:simplePos x="0" y="0"/>
+                  <wp:positionH relativeFrom="column">
+                    <wp:posOffset>1041400</wp:posOffset>
+                  </wp:positionH>
+                  <wp:positionV relativeFrom="paragraph">
+                    <wp:posOffset>-70361</wp:posOffset>
+                  </wp:positionV>
+                  <wp:extent cx="444500" cy="227965"/>
+                  <wp:effectExtent l="0" t="0" r="0" b="635"/>
+                  <wp:wrapNone/>
+                  <wp:docPr id="23" name="รูปภาพ 23"/>
+                  <wp:cNvGraphicFramePr>
+                    <a:graphicFrameLocks xmlns:a="http://schemas.openxmlformats.org/drawingml/2006/main" noChangeAspect="1"/>
+                  </wp:cNvGraphicFramePr>
+                  <a:graphic xmlns:a="http://schemas.openxmlformats.org/drawingml/2006/main">
+                    <a:graphicData uri="http://schemas.openxmlformats.org/drawingml/2006/picture">
+                      <pic:pic xmlns:pic="http://schemas.openxmlformats.org/drawingml/2006/picture">
+                        <pic:nvPicPr>
+                          <pic:cNvPr id="1" name=""/>
+                          <pic:cNvPicPr/>
+                        </pic:nvPicPr>
+                        <pic:blipFill>
+                          <a:blip r:embed="rId33" cstate="print">
+                            <a:extLst>
+                              <a:ext uri="{28A0092B-C50C-407E-A947-70E740481C1C}">
+                                <a14:useLocalDpi xmlns:a14="http://schemas.microsoft.com/office/drawing/2010/main" val="0"/>
+                              </a:ext>
+                            </a:extLst>
+                          </a:blip>
+                          <a:stretch>
+                            <a:fillRect/>
+                          </a:stretch>
+                        </pic:blipFill>
+                        <pic:spPr>
+                          <a:xfrm>
+                            <a:off x="0" y="0"/>
+                            <a:ext cx="444500" cy="227965"/>
+                          </a:xfrm>
+                          <a:prstGeom prst="rect">
+                            <a:avLst/>
+                          </a:prstGeom>
+                        </pic:spPr>
+                      </pic:pic>
+                    </a:graphicData>
+                  </a:graphic>
+                  <wp14:sizeRelH relativeFrom="margin">
+                    <wp14:pctWidth>0</wp14:pctWidth>
+                  </wp14:sizeRelH>
+                  <wp14:sizeRelV relativeFrom="margin">
+                    <wp14:pctHeight>0</wp14:pctHeight>
+                  </wp14:sizeRelV>
+                </wp:anchor>
+              </w:drawing>
+            </w:r>
+            <w:r>
+              <w:rPr>
                 <w:rFonts w:ascii="TH Sarabun New" w:hAnsi="TH Sarabun New" w:cs="TH Sarabun New"/>
                 <w:color w:val="000000"/>
                 <w:sz w:val="32"/>
@@ -11284,10 +11432,10 @@
       </w:pPr>
     </w:p>
     <w:sectPr>
-      <w:headerReference w:type="default" r:id="rId35"/>
-      <w:footerReference w:type="default" r:id="rId36"/>
-      <w:headerReference w:type="first" r:id="rId37"/>
-      <w:footerReference w:type="first" r:id="rId38"/>
+      <w:headerReference w:type="default" r:id="rId39"/>
+      <w:footerReference w:type="default" r:id="rId40"/>
+      <w:headerReference w:type="first" r:id="rId41"/>
+      <w:footerReference w:type="first" r:id="rId42"/>
       <w:pgSz w:w="11906" w:h="16838"/>
       <w:pgMar w:top="2160" w:right="1440" w:bottom="1440" w:left="2160" w:header="720" w:footer="720" w:gutter="0"/>
       <w:pgNumType w:start="1"/>
